--- a/Seminarski rad/excel tebele.docx
+++ b/Seminarski rad/excel tebele.docx
@@ -5,18 +5,18 @@
     <w:p>
       <w:r>
         <w:drawing>
-          <wp:inline distT="0" distB="0" distL="0" distR="0" wp14:anchorId="365E0819" wp14:editId="15C8FCC6">
-            <wp:extent cx="5943600" cy="1983740"/>
-            <wp:effectExtent l="0" t="0" r="0" b="0"/>
-            <wp:docPr id="987922598" name="Picture 1"/>
-            <wp:cNvGraphicFramePr>
-              <a:graphicFrameLocks xmlns:a="http://schemas.openxmlformats.org/drawingml/2006/main" noChangeAspect="1"/>
-            </wp:cNvGraphicFramePr>
-            <a:graphic xmlns:a="http://schemas.openxmlformats.org/drawingml/2006/main">
-              <a:graphicData uri="http://schemas.openxmlformats.org/drawingml/2006/picture">
-                <pic:pic xmlns:pic="http://schemas.openxmlformats.org/drawingml/2006/picture">
-                  <pic:nvPicPr>
-                    <pic:cNvPr id="987922598" name=""/>
+          <wp:inline distT="0" distB="0" distL="0" distR="0" wp14:anchorId="63B5F30D" wp14:editId="596A1033">
+            <wp:extent cx="5943600" cy="1978025"/>
+            <wp:effectExtent l="0" t="0" r="0" b="3175"/>
+            <wp:docPr id="998951052" name="Picture 1"/>
+            <wp:cNvGraphicFramePr>
+              <a:graphicFrameLocks xmlns:a="http://schemas.openxmlformats.org/drawingml/2006/main" noChangeAspect="1"/>
+            </wp:cNvGraphicFramePr>
+            <a:graphic xmlns:a="http://schemas.openxmlformats.org/drawingml/2006/main">
+              <a:graphicData uri="http://schemas.openxmlformats.org/drawingml/2006/picture">
+                <pic:pic xmlns:pic="http://schemas.openxmlformats.org/drawingml/2006/picture">
+                  <pic:nvPicPr>
+                    <pic:cNvPr id="998951052" name=""/>
                     <pic:cNvPicPr/>
                   </pic:nvPicPr>
                   <pic:blipFill>
@@ -28,7 +28,7 @@
                   <pic:spPr>
                     <a:xfrm>
                       <a:off x="0" y="0"/>
-                      <a:ext cx="5943600" cy="1983740"/>
+                      <a:ext cx="5943600" cy="1978025"/>
                     </a:xfrm>
                     <a:prstGeom prst="rect">
                       <a:avLst/>
@@ -43,6 +43,9 @@
     </w:p>
     <w:p>
       <w:r>
+        <w:rPr>
+          <w:noProof/>
+        </w:rPr>
         <w:drawing>
           <wp:inline distT="0" distB="0" distL="0" distR="0" wp14:anchorId="45FE9631" wp14:editId="742110CE">
             <wp:extent cx="5943600" cy="1645285"/>
@@ -82,6 +85,9 @@
     </w:p>
     <w:p>
       <w:r>
+        <w:rPr>
+          <w:noProof/>
+        </w:rPr>
         <w:drawing>
           <wp:inline distT="0" distB="0" distL="0" distR="0" wp14:anchorId="39F65E68" wp14:editId="508D6988">
             <wp:extent cx="5943600" cy="1967865"/>
@@ -121,6 +127,9 @@
     </w:p>
     <w:p>
       <w:r>
+        <w:rPr>
+          <w:noProof/>
+        </w:rPr>
         <w:drawing>
           <wp:inline distT="0" distB="0" distL="0" distR="0" wp14:anchorId="0D037163" wp14:editId="774E6AD6">
             <wp:extent cx="5943600" cy="1911350"/>
@@ -161,6 +170,9 @@
     <w:p/>
     <w:p>
       <w:r>
+        <w:rPr>
+          <w:noProof/>
+        </w:rPr>
         <w:lastRenderedPageBreak/>
         <w:drawing>
           <wp:inline distT="0" distB="0" distL="0" distR="0" wp14:anchorId="1E6A69E6" wp14:editId="7112A10D">
@@ -201,6 +213,9 @@
     </w:p>
     <w:p>
       <w:r>
+        <w:rPr>
+          <w:noProof/>
+        </w:rPr>
         <w:drawing>
           <wp:inline distT="0" distB="0" distL="0" distR="0" wp14:anchorId="7FC7F0AA" wp14:editId="5673CBE9">
             <wp:extent cx="5943600" cy="1602740"/>
@@ -245,6 +260,9 @@
         </w:tabs>
       </w:pPr>
       <w:r>
+        <w:rPr>
+          <w:noProof/>
+        </w:rPr>
         <w:drawing>
           <wp:inline distT="0" distB="0" distL="0" distR="0" wp14:anchorId="01966779" wp14:editId="474F3A7A">
             <wp:extent cx="5943600" cy="1607185"/>
@@ -282,6 +300,9 @@
         </w:drawing>
       </w:r>
       <w:r>
+        <w:rPr>
+          <w:noProof/>
+        </w:rPr>
         <w:drawing>
           <wp:inline distT="0" distB="0" distL="0" distR="0" wp14:anchorId="6531A971" wp14:editId="396282D3">
             <wp:extent cx="5943600" cy="1489710"/>
@@ -319,6 +340,9 @@
         </w:drawing>
       </w:r>
       <w:r>
+        <w:rPr>
+          <w:noProof/>
+        </w:rPr>
         <w:drawing>
           <wp:inline distT="0" distB="0" distL="0" distR="0" wp14:anchorId="3AFB543E" wp14:editId="3CB45B0F">
             <wp:extent cx="5943600" cy="1492250"/>
@@ -356,6 +380,9 @@
         </w:drawing>
       </w:r>
       <w:r>
+        <w:rPr>
+          <w:noProof/>
+        </w:rPr>
         <w:lastRenderedPageBreak/>
         <w:drawing>
           <wp:inline distT="0" distB="0" distL="0" distR="0" wp14:anchorId="27DCB52C" wp14:editId="2E81A881">
@@ -394,6 +421,9 @@
         </w:drawing>
       </w:r>
       <w:r>
+        <w:rPr>
+          <w:noProof/>
+        </w:rPr>
         <w:drawing>
           <wp:inline distT="0" distB="0" distL="0" distR="0" wp14:anchorId="54110AA7" wp14:editId="183497BF">
             <wp:extent cx="5943600" cy="1607185"/>
@@ -431,6 +461,9 @@
         </w:drawing>
       </w:r>
       <w:r>
+        <w:rPr>
+          <w:noProof/>
+        </w:rPr>
         <w:drawing>
           <wp:inline distT="0" distB="0" distL="0" distR="0" wp14:anchorId="3526A264" wp14:editId="4A8EA3E5">
             <wp:extent cx="5943600" cy="1687830"/>
@@ -468,6 +501,9 @@
         </w:drawing>
       </w:r>
       <w:r>
+        <w:rPr>
+          <w:noProof/>
+        </w:rPr>
         <w:drawing>
           <wp:inline distT="0" distB="0" distL="0" distR="0" wp14:anchorId="0D8100B1" wp14:editId="5DC0979F">
             <wp:extent cx="5943600" cy="1725295"/>
@@ -505,6 +541,9 @@
         </w:drawing>
       </w:r>
       <w:r>
+        <w:rPr>
+          <w:noProof/>
+        </w:rPr>
         <w:lastRenderedPageBreak/>
         <w:drawing>
           <wp:inline distT="0" distB="0" distL="0" distR="0" wp14:anchorId="220E1DEE" wp14:editId="7239E83E">
@@ -543,6 +582,9 @@
         </w:drawing>
       </w:r>
       <w:r>
+        <w:rPr>
+          <w:noProof/>
+        </w:rPr>
         <w:drawing>
           <wp:inline distT="0" distB="0" distL="0" distR="0" wp14:anchorId="0EE49376" wp14:editId="1AF8BEC0">
             <wp:extent cx="5943600" cy="1687195"/>
@@ -580,6 +622,9 @@
         </w:drawing>
       </w:r>
       <w:r>
+        <w:rPr>
+          <w:noProof/>
+        </w:rPr>
         <w:drawing>
           <wp:inline distT="0" distB="0" distL="0" distR="0" wp14:anchorId="3E16D632" wp14:editId="0E4BA74B">
             <wp:extent cx="5943600" cy="2011045"/>
@@ -617,6 +662,9 @@
         </w:drawing>
       </w:r>
       <w:r>
+        <w:rPr>
+          <w:noProof/>
+        </w:rPr>
         <w:drawing>
           <wp:inline distT="0" distB="0" distL="0" distR="0" wp14:anchorId="6D8CAE75" wp14:editId="43AD68B8">
             <wp:extent cx="5943600" cy="2033905"/>
@@ -654,6 +702,9 @@
         </w:drawing>
       </w:r>
       <w:r>
+        <w:rPr>
+          <w:noProof/>
+        </w:rPr>
         <w:lastRenderedPageBreak/>
         <w:drawing>
           <wp:inline distT="0" distB="0" distL="0" distR="0" wp14:anchorId="6A921ED5" wp14:editId="3D8311B6">
@@ -692,6 +743,9 @@
         </w:drawing>
       </w:r>
       <w:r>
+        <w:rPr>
+          <w:noProof/>
+        </w:rPr>
         <w:drawing>
           <wp:inline distT="0" distB="0" distL="0" distR="0" wp14:anchorId="6651A168" wp14:editId="642642B5">
             <wp:extent cx="5943600" cy="2079625"/>
@@ -732,6 +786,9 @@
         <w:tab/>
       </w:r>
       <w:r>
+        <w:rPr>
+          <w:noProof/>
+        </w:rPr>
         <w:drawing>
           <wp:inline distT="0" distB="0" distL="0" distR="0" wp14:anchorId="708BDF81" wp14:editId="31255F59">
             <wp:extent cx="5943600" cy="2745740"/>
@@ -780,6 +837,9 @@
         <w:tab/>
       </w:r>
       <w:r>
+        <w:rPr>
+          <w:noProof/>
+        </w:rPr>
         <w:drawing>
           <wp:inline distT="0" distB="0" distL="0" distR="0" wp14:anchorId="2564166C" wp14:editId="5745FD88">
             <wp:extent cx="5943600" cy="2066290"/>
@@ -819,6 +879,9 @@
     </w:p>
     <w:p>
       <w:r>
+        <w:rPr>
+          <w:noProof/>
+        </w:rPr>
         <w:drawing>
           <wp:inline distT="0" distB="0" distL="0" distR="0" wp14:anchorId="1CE7A227" wp14:editId="030F551C">
             <wp:extent cx="5943600" cy="2002155"/>
@@ -858,6 +921,9 @@
     </w:p>
     <w:p>
       <w:r>
+        <w:rPr>
+          <w:noProof/>
+        </w:rPr>
         <w:drawing>
           <wp:inline distT="0" distB="0" distL="0" distR="0" wp14:anchorId="2BF81AD6" wp14:editId="39B0F8DD">
             <wp:extent cx="5943600" cy="2713355"/>
@@ -907,6 +973,9 @@
         <w:tab/>
       </w:r>
       <w:r>
+        <w:rPr>
+          <w:noProof/>
+        </w:rPr>
         <w:drawing>
           <wp:inline distT="0" distB="0" distL="0" distR="0" wp14:anchorId="074118BB" wp14:editId="6995389C">
             <wp:extent cx="5943600" cy="3138170"/>

--- a/Seminarski rad/excel tebele.docx
+++ b/Seminarski rad/excel tebele.docx
@@ -4,19 +4,22 @@
   <w:body>
     <w:p>
       <w:r>
-        <w:drawing>
-          <wp:inline distT="0" distB="0" distL="0" distR="0" wp14:anchorId="63B5F30D" wp14:editId="596A1033">
-            <wp:extent cx="5943600" cy="1978025"/>
-            <wp:effectExtent l="0" t="0" r="0" b="3175"/>
-            <wp:docPr id="998951052" name="Picture 1"/>
-            <wp:cNvGraphicFramePr>
-              <a:graphicFrameLocks xmlns:a="http://schemas.openxmlformats.org/drawingml/2006/main" noChangeAspect="1"/>
-            </wp:cNvGraphicFramePr>
-            <a:graphic xmlns:a="http://schemas.openxmlformats.org/drawingml/2006/main">
-              <a:graphicData uri="http://schemas.openxmlformats.org/drawingml/2006/picture">
-                <pic:pic xmlns:pic="http://schemas.openxmlformats.org/drawingml/2006/picture">
-                  <pic:nvPicPr>
-                    <pic:cNvPr id="998951052" name=""/>
+        <w:rPr>
+          <w:noProof/>
+        </w:rPr>
+        <w:drawing>
+          <wp:inline distT="0" distB="0" distL="0" distR="0" wp14:anchorId="6F74D3A9" wp14:editId="42A35F8F">
+            <wp:extent cx="5943600" cy="1981200"/>
+            <wp:effectExtent l="0" t="0" r="0" b="0"/>
+            <wp:docPr id="2056944543" name="Picture 1"/>
+            <wp:cNvGraphicFramePr>
+              <a:graphicFrameLocks xmlns:a="http://schemas.openxmlformats.org/drawingml/2006/main" noChangeAspect="1"/>
+            </wp:cNvGraphicFramePr>
+            <a:graphic xmlns:a="http://schemas.openxmlformats.org/drawingml/2006/main">
+              <a:graphicData uri="http://schemas.openxmlformats.org/drawingml/2006/picture">
+                <pic:pic xmlns:pic="http://schemas.openxmlformats.org/drawingml/2006/picture">
+                  <pic:nvPicPr>
+                    <pic:cNvPr id="2056944543" name=""/>
                     <pic:cNvPicPr/>
                   </pic:nvPicPr>
                   <pic:blipFill>
@@ -28,7 +31,7 @@
                   <pic:spPr>
                     <a:xfrm>
                       <a:off x="0" y="0"/>
-                      <a:ext cx="5943600" cy="1978025"/>
+                      <a:ext cx="5943600" cy="1981200"/>
                     </a:xfrm>
                     <a:prstGeom prst="rect">
                       <a:avLst/>
